--- a/Reports/references.docx
+++ b/Reports/references.docx
@@ -7,296 +7,117 @@
         <w:pStyle w:val="BibItems"/>
       </w:pPr>
       <w:r>
-        <w:t xml:space="preserve"> </w:t>
-      </w:r>
-      <w:r>
-        <w:t xml:space="preserve">[1] </w:t>
-      </w:r>
-      <w:proofErr w:type="spellStart"/>
-      <w:r>
-        <w:t>Azlan</w:t>
-      </w:r>
-      <w:proofErr w:type="spellEnd"/>
-      <w:r>
-        <w:t xml:space="preserve">, N.Z.; </w:t>
-      </w:r>
-      <w:proofErr w:type="spellStart"/>
-      <w:r>
-        <w:t>Zainudin</w:t>
-      </w:r>
-      <w:proofErr w:type="spellEnd"/>
-      <w:r>
-        <w:t xml:space="preserve">, F.; Yusuf, H.M.; </w:t>
-      </w:r>
-      <w:proofErr w:type="spellStart"/>
-      <w:r>
-        <w:t>Toha</w:t>
-      </w:r>
-      <w:proofErr w:type="spellEnd"/>
-      <w:r>
-        <w:t xml:space="preserve">, S.F.; </w:t>
-      </w:r>
-      <w:proofErr w:type="spellStart"/>
-      <w:r>
-        <w:t>Yusoff</w:t>
-      </w:r>
-      <w:proofErr w:type="spellEnd"/>
-      <w:r>
-        <w:t>, S.Z.S.; Osman, N.H., "Fuzzy Logic Controlled Miniature LEGO Robot for Undergraduate Training System," Industrial Electronics and Applications, 2007. ICIEA 2007. 2nd IEEE Conference on, vol., no., pp.2184, 2188, 23-25 May 2007</w:t>
+        <w:t xml:space="preserve"> [1] Azlan, N.Z.; Zainudin, F.; Yusuf, H.M.; Toha, S.F.; Yusoff, S.Z.S.; Osman, N.H., "Fuzzy Logic Controlled Miniature LEGO Robot for Undergraduate Training System," Industrial Electronics and Applications, 2007. ICIEA 2007. 2nd IEEE Conference on, vol., no., pp.2184, 2188, 23-25 May 2007</w:t>
       </w:r>
     </w:p>
     <w:p>
       <w:pPr>
         <w:pStyle w:val="BibItems"/>
       </w:pPr>
+      <w:r>
+        <w:t>[2] Gijeong Jang; Sungho Lee; Inso Kweon, "Color landmark based self-localization for indoor mobile robots," Robotics and Automation, 2002. Proceedings. ICRA '02. IEEE Internat</w:t>
+      </w:r>
+      <w:r>
+        <w:t>ional Conference on, vol.1, no.</w:t>
+      </w:r>
     </w:p>
     <w:p>
       <w:pPr>
         <w:pStyle w:val="BibItems"/>
       </w:pPr>
       <w:r>
-        <w:t xml:space="preserve">[2] </w:t>
-      </w:r>
-      <w:proofErr w:type="spellStart"/>
-      <w:r>
-        <w:t>Gijeong</w:t>
-      </w:r>
-      <w:proofErr w:type="spellEnd"/>
-      <w:r>
-        <w:t xml:space="preserve"> Jang; </w:t>
-      </w:r>
-      <w:proofErr w:type="spellStart"/>
-      <w:r>
-        <w:t>Sungho</w:t>
-      </w:r>
-      <w:proofErr w:type="spellEnd"/>
-      <w:r>
-        <w:t xml:space="preserve"> Lee; </w:t>
-      </w:r>
-      <w:proofErr w:type="spellStart"/>
-      <w:r>
-        <w:t>Inso</w:t>
-      </w:r>
-      <w:proofErr w:type="spellEnd"/>
-      <w:r>
-        <w:t xml:space="preserve"> </w:t>
-      </w:r>
-      <w:proofErr w:type="spellStart"/>
-      <w:r>
-        <w:t>Kweon</w:t>
-      </w:r>
-      <w:proofErr w:type="spellEnd"/>
-      <w:r>
-        <w:t>, "</w:t>
-      </w:r>
-      <w:proofErr w:type="spellStart"/>
-      <w:r>
-        <w:t>Color</w:t>
-      </w:r>
-      <w:proofErr w:type="spellEnd"/>
-      <w:r>
-        <w:t xml:space="preserve"> landmark based self-localization for indoor mobile robots," Robotics and Automation, 2002. Proceedings. ICRA '02. IEEE International Conference on, vol.1, no</w:t>
-      </w:r>
-      <w:proofErr w:type="gramStart"/>
-      <w:r>
-        <w:t>.,</w:t>
-      </w:r>
-      <w:proofErr w:type="gramEnd"/>
-    </w:p>
-    <w:p>
-      <w:pPr>
-        <w:pStyle w:val="BibItems"/>
-      </w:pPr>
-    </w:p>
-    <w:p>
-      <w:pPr>
-        <w:pStyle w:val="BibItems"/>
-      </w:pPr>
-      <w:r>
-        <w:t>[3</w:t>
-      </w:r>
-      <w:r>
-        <w:t xml:space="preserve">] </w:t>
-      </w:r>
-      <w:proofErr w:type="spellStart"/>
-      <w:r>
-        <w:t>Tripathy</w:t>
-      </w:r>
-      <w:proofErr w:type="spellEnd"/>
-      <w:r>
-        <w:t xml:space="preserve">, H. K., </w:t>
-      </w:r>
-      <w:proofErr w:type="spellStart"/>
-      <w:r>
-        <w:t>Tripathy</w:t>
-      </w:r>
-      <w:proofErr w:type="spellEnd"/>
-      <w:r>
-        <w:t>, B. K., &amp; Das, P. K. (2008). A Prospective Fuzzy Logic approach to Knowledge-based Navigation of Mobile LEGO-Robot. Journal of Convergence Information Technology, 3(1), 64-70.</w:t>
-      </w:r>
-    </w:p>
-    <w:p>
-      <w:pPr>
-        <w:pStyle w:val="BibItems"/>
-      </w:pPr>
-    </w:p>
-    <w:p>
-      <w:pPr>
-        <w:pStyle w:val="BibItems"/>
-      </w:pPr>
-      <w:r>
-        <w:t xml:space="preserve">[3] Klaus </w:t>
-      </w:r>
-      <w:proofErr w:type="spellStart"/>
-      <w:r>
-        <w:t>Finkenzeller</w:t>
-      </w:r>
-      <w:proofErr w:type="spellEnd"/>
-      <w:r>
-        <w:t xml:space="preserve">. RFID </w:t>
-      </w:r>
-      <w:proofErr w:type="spellStart"/>
-      <w:r>
-        <w:t>Handboook</w:t>
-      </w:r>
-      <w:proofErr w:type="spellEnd"/>
-      <w:r>
-        <w:t>: Radio-Frequency Identification Fundamentals and Applications. Wiley, New York, 2000.</w:t>
-      </w:r>
-    </w:p>
-    <w:p>
-      <w:pPr>
-        <w:pStyle w:val="BibItems"/>
-      </w:pPr>
-    </w:p>
-    <w:p>
-      <w:pPr>
-        <w:pStyle w:val="BibItems"/>
-      </w:pPr>
-      <w:r>
-        <w:t xml:space="preserve">[4] </w:t>
-      </w:r>
-      <w:proofErr w:type="spellStart"/>
-      <w:r>
-        <w:t>Hahnel</w:t>
-      </w:r>
-      <w:proofErr w:type="spellEnd"/>
-      <w:r>
-        <w:t xml:space="preserve">, D.; </w:t>
-      </w:r>
-      <w:proofErr w:type="spellStart"/>
-      <w:r>
-        <w:t>Burgard</w:t>
-      </w:r>
-      <w:proofErr w:type="spellEnd"/>
-      <w:r>
-        <w:t xml:space="preserve">, W.; Fox, D.; </w:t>
-      </w:r>
-      <w:proofErr w:type="spellStart"/>
-      <w:r>
-        <w:t>Fishkin</w:t>
-      </w:r>
-      <w:proofErr w:type="spellEnd"/>
-      <w:r>
-        <w:t xml:space="preserve">, K.; </w:t>
-      </w:r>
-      <w:proofErr w:type="spellStart"/>
-      <w:r>
-        <w:t>Philipose</w:t>
-      </w:r>
-      <w:proofErr w:type="spellEnd"/>
-      <w:r>
-        <w:t xml:space="preserve">, M., "Mapping and localization with RFID technology," Robotics and Automation, 2004. Proceedings. ICRA '04. 2004 IEEE International Conference </w:t>
-      </w:r>
-      <w:proofErr w:type="gramStart"/>
-      <w:r>
-        <w:t>on ,</w:t>
-      </w:r>
-      <w:proofErr w:type="gramEnd"/>
-      <w:r>
-        <w:t xml:space="preserve"> vol.1, no., pp.1015,1020 Vol.1, 26 April-1 May 2004</w:t>
-      </w:r>
-    </w:p>
-    <w:p>
-      <w:pPr>
-        <w:pStyle w:val="BibItems"/>
-      </w:pPr>
-    </w:p>
-    <w:p>
-      <w:pPr>
-        <w:pStyle w:val="BibItems"/>
-      </w:pPr>
-      <w:r>
-        <w:t xml:space="preserve">[5] </w:t>
-      </w:r>
-      <w:proofErr w:type="spellStart"/>
-      <w:r>
-        <w:t>Gueaieb</w:t>
-      </w:r>
-      <w:proofErr w:type="spellEnd"/>
-      <w:r>
-        <w:t xml:space="preserve">, W.; Miah, </w:t>
-      </w:r>
-      <w:proofErr w:type="spellStart"/>
-      <w:proofErr w:type="gramStart"/>
-      <w:r>
-        <w:t>Md.S</w:t>
-      </w:r>
-      <w:proofErr w:type="spellEnd"/>
-      <w:r>
-        <w:t>.,</w:t>
-      </w:r>
-      <w:proofErr w:type="gramEnd"/>
-      <w:r>
-        <w:t xml:space="preserve"> "An Intelligent Mobile Robot Navigation Technique Using RFID Technology," Instrumentation and Measurement, IEEE Transactions on , vol.57, no.9, pp.1908,1917, Sept. 2008</w:t>
-      </w:r>
-    </w:p>
-    <w:p>
-      <w:pPr>
-        <w:pStyle w:val="BibItems"/>
-      </w:pPr>
-    </w:p>
-    <w:p>
-      <w:pPr>
-        <w:pStyle w:val="BibItems"/>
-      </w:pPr>
-      <w:r>
-        <w:t xml:space="preserve">[6] I. </w:t>
-      </w:r>
-      <w:proofErr w:type="spellStart"/>
-      <w:r>
-        <w:t>Hallmann</w:t>
-      </w:r>
-      <w:proofErr w:type="spellEnd"/>
-      <w:r>
-        <w:t xml:space="preserve"> and B. </w:t>
-      </w:r>
-      <w:proofErr w:type="spellStart"/>
-      <w:r>
-        <w:t>Siemiatkowska</w:t>
-      </w:r>
-      <w:proofErr w:type="spellEnd"/>
-      <w:r>
-        <w:t xml:space="preserve">, “Artificial landmark navigation system,” in Proc. Int. </w:t>
-      </w:r>
-      <w:proofErr w:type="spellStart"/>
-      <w:r>
-        <w:t>Symp</w:t>
-      </w:r>
-      <w:proofErr w:type="spellEnd"/>
-      <w:r>
-        <w:t xml:space="preserve">. </w:t>
-      </w:r>
-      <w:proofErr w:type="spellStart"/>
-      <w:r>
-        <w:t>Intell</w:t>
-      </w:r>
-      <w:proofErr w:type="spellEnd"/>
-      <w:r>
-        <w:t>. Robot. Syst., Jul. 2001, pp. 219–228.</w:t>
+        <w:rPr>
+          <w:highlight w:val="yellow"/>
+        </w:rPr>
+        <w:t>[</w:t>
+      </w:r>
+      <w:r>
+        <w:rPr>
+          <w:highlight w:val="yellow"/>
+        </w:rPr>
+        <w:t>7</w:t>
+      </w:r>
+      <w:r>
+        <w:rPr>
+          <w:highlight w:val="yellow"/>
+        </w:rPr>
+        <w:t xml:space="preserve">] Tripathy, H. K., Tripathy, B. K., </w:t>
       </w:r>
       <w:bookmarkStart w:id="0" w:name="_GoBack"/>
       <w:bookmarkEnd w:id="0"/>
+      <w:r>
+        <w:rPr>
+          <w:highlight w:val="yellow"/>
+        </w:rPr>
+        <w:t>&amp; Das, P. K. (2008). A Prospective Fuzzy Logic approach to Knowledge-based Navigation of Mobile LEGO-Robot. Journal of Convergence Information Technology, 3(1), 64-70.</w:t>
+      </w:r>
+    </w:p>
+    <w:p>
+      <w:pPr>
+        <w:pStyle w:val="BibItems"/>
+      </w:pPr>
+      <w:r>
+        <w:rPr>
+          <w:highlight w:val="yellow"/>
+        </w:rPr>
+        <w:t xml:space="preserve">[4] </w:t>
+      </w:r>
+      <w:r>
+        <w:rPr>
+          <w:highlight w:val="yellow"/>
+        </w:rPr>
+        <w:t>Want, R., "An introduction to RFID technology," Pervasive Computing, IEEE , vol.5, no.1, pp.25,33, Jan.-March 2006</w:t>
+      </w:r>
+    </w:p>
+    <w:p>
+      <w:pPr>
+        <w:pStyle w:val="BibItems"/>
+      </w:pPr>
+      <w:r>
+        <w:t>[5</w:t>
+      </w:r>
+      <w:r>
+        <w:t>] Klaus Finkenzeller. RFID Handboook: Radio-Frequency Identification Fundamentals and Applications. Wiley, New York, 2000.</w:t>
+      </w:r>
+    </w:p>
+    <w:p>
+      <w:pPr>
+        <w:pStyle w:val="BibItems"/>
+      </w:pPr>
+      <w:r>
+        <w:t>[6]</w:t>
+      </w:r>
+      <w:r>
+        <w:t>[4] Hahnel, D.; Burgard, W.; Fox, D.; Fishkin, K.; Philipose, M., "Mapping and localization with RFID technology," Robotics and Automation, 2004. Proceedings. ICRA '04. 2004 IEEE International Conference on, vol.1, no., pp.1015,</w:t>
+      </w:r>
+      <w:r>
+        <w:t xml:space="preserve"> </w:t>
+      </w:r>
+      <w:r>
+        <w:t>1020 Vol.1, 26 April-1 May 2004</w:t>
+      </w:r>
+    </w:p>
+    <w:p>
+      <w:pPr>
+        <w:pStyle w:val="BibItems"/>
+      </w:pPr>
+      <w:r>
+        <w:t>[7]</w:t>
+      </w:r>
+      <w:r>
+        <w:t>[5] Gueaieb, W.; Miah, Md.S., "An Intelligent Mobile Robot Navigation Technique Using RFID Technology," Instrumentation and Measurement, IEEE Transactions on , vol.57, no.9, pp.1908,1917, Sept. 2008</w:t>
+      </w:r>
+    </w:p>
+    <w:p>
+      <w:pPr>
+        <w:pStyle w:val="BibItems"/>
+      </w:pPr>
+      <w:r>
+        <w:t>[8]</w:t>
+      </w:r>
+      <w:r>
+        <w:t>[6] I. Hallmann and B. Siemiatkowska, “Artificial landmark navigation system,” in Proc. Int. Symp. Intell. Robot. Syst., Jul. 2001, pp. 219–228.</w:t>
+      </w:r>
     </w:p>
     <w:sectPr>
       <w:pgSz w:w="12240" w:h="15840"/>
@@ -306,6 +127,56 @@
     </w:sectPr>
   </w:body>
 </w:document>
+</file>
+
+<file path=word/endnotes.xml><?xml version="1.0" encoding="utf-8"?>
+<w:endnotes xmlns:wpc="http://schemas.microsoft.com/office/word/2010/wordprocessingCanvas" xmlns:mc="http://schemas.openxmlformats.org/markup-compatibility/2006" xmlns:o="urn:schemas-microsoft-com:office:office" xmlns:r="http://schemas.openxmlformats.org/officeDocument/2006/relationships" xmlns:m="http://schemas.openxmlformats.org/officeDocument/2006/math" xmlns:v="urn:schemas-microsoft-com:vml" xmlns:wp14="http://schemas.microsoft.com/office/word/2010/wordprocessingDrawing" xmlns:wp="http://schemas.openxmlformats.org/drawingml/2006/wordprocessingDrawing" xmlns:w10="urn:schemas-microsoft-com:office:word" xmlns:w="http://schemas.openxmlformats.org/wordprocessingml/2006/main" xmlns:w14="http://schemas.microsoft.com/office/word/2010/wordml" xmlns:w15="http://schemas.microsoft.com/office/word/2012/wordml" xmlns:wpg="http://schemas.microsoft.com/office/word/2010/wordprocessingGroup" xmlns:wpi="http://schemas.microsoft.com/office/word/2010/wordprocessingInk" xmlns:wne="http://schemas.microsoft.com/office/word/2006/wordml" xmlns:wps="http://schemas.microsoft.com/office/word/2010/wordprocessingShape" mc:Ignorable="w14 w15 wp14">
+  <w:endnote w:type="separator" w:id="-1">
+    <w:p>
+      <w:pPr>
+        <w:spacing w:after="0" w:line="240" w:lineRule="auto"/>
+      </w:pPr>
+      <w:r>
+        <w:separator/>
+      </w:r>
+    </w:p>
+  </w:endnote>
+  <w:endnote w:type="continuationSeparator" w:id="0">
+    <w:p>
+      <w:pPr>
+        <w:spacing w:after="0" w:line="240" w:lineRule="auto"/>
+      </w:pPr>
+      <w:r>
+        <w:continuationSeparator/>
+      </w:r>
+    </w:p>
+  </w:endnote>
+</w:endnotes>
+</file>
+
+<file path=word/footnotes.xml><?xml version="1.0" encoding="utf-8"?>
+<w:footnotes xmlns:wpc="http://schemas.microsoft.com/office/word/2010/wordprocessingCanvas" xmlns:mc="http://schemas.openxmlformats.org/markup-compatibility/2006" xmlns:o="urn:schemas-microsoft-com:office:office" xmlns:r="http://schemas.openxmlformats.org/officeDocument/2006/relationships" xmlns:m="http://schemas.openxmlformats.org/officeDocument/2006/math" xmlns:v="urn:schemas-microsoft-com:vml" xmlns:wp14="http://schemas.microsoft.com/office/word/2010/wordprocessingDrawing" xmlns:wp="http://schemas.openxmlformats.org/drawingml/2006/wordprocessingDrawing" xmlns:w10="urn:schemas-microsoft-com:office:word" xmlns:w="http://schemas.openxmlformats.org/wordprocessingml/2006/main" xmlns:w14="http://schemas.microsoft.com/office/word/2010/wordml" xmlns:w15="http://schemas.microsoft.com/office/word/2012/wordml" xmlns:wpg="http://schemas.microsoft.com/office/word/2010/wordprocessingGroup" xmlns:wpi="http://schemas.microsoft.com/office/word/2010/wordprocessingInk" xmlns:wne="http://schemas.microsoft.com/office/word/2006/wordml" xmlns:wps="http://schemas.microsoft.com/office/word/2010/wordprocessingShape" mc:Ignorable="w14 w15 wp14">
+  <w:footnote w:type="separator" w:id="-1">
+    <w:p>
+      <w:pPr>
+        <w:spacing w:after="0" w:line="240" w:lineRule="auto"/>
+      </w:pPr>
+      <w:r>
+        <w:separator/>
+      </w:r>
+    </w:p>
+  </w:footnote>
+  <w:footnote w:type="continuationSeparator" w:id="0">
+    <w:p>
+      <w:pPr>
+        <w:spacing w:after="0" w:line="240" w:lineRule="auto"/>
+      </w:pPr>
+      <w:r>
+        <w:continuationSeparator/>
+      </w:r>
+    </w:p>
+  </w:footnote>
+</w:footnotes>
 </file>
 
 <file path=word/styles.xml><?xml version="1.0" encoding="utf-8"?>
@@ -802,6 +673,50 @@
       <w:szCs w:val="32"/>
     </w:rPr>
   </w:style>
+  <w:style w:type="paragraph" w:styleId="a3">
+    <w:name w:val="header"/>
+    <w:basedOn w:val="a"/>
+    <w:link w:val="Char"/>
+    <w:uiPriority w:val="99"/>
+    <w:unhideWhenUsed/>
+    <w:rsid w:val="009C6850"/>
+    <w:pPr>
+      <w:tabs>
+        <w:tab w:val="center" w:pos="4419"/>
+        <w:tab w:val="right" w:pos="8838"/>
+      </w:tabs>
+      <w:spacing w:after="0" w:line="240" w:lineRule="auto"/>
+    </w:pPr>
+  </w:style>
+  <w:style w:type="character" w:customStyle="1" w:styleId="Char">
+    <w:name w:val="页眉 Char"/>
+    <w:basedOn w:val="a0"/>
+    <w:link w:val="a3"/>
+    <w:uiPriority w:val="99"/>
+    <w:rsid w:val="009C6850"/>
+  </w:style>
+  <w:style w:type="paragraph" w:styleId="a4">
+    <w:name w:val="footer"/>
+    <w:basedOn w:val="a"/>
+    <w:link w:val="Char0"/>
+    <w:uiPriority w:val="99"/>
+    <w:unhideWhenUsed/>
+    <w:rsid w:val="009C6850"/>
+    <w:pPr>
+      <w:tabs>
+        <w:tab w:val="center" w:pos="4419"/>
+        <w:tab w:val="right" w:pos="8838"/>
+      </w:tabs>
+      <w:spacing w:after="0" w:line="240" w:lineRule="auto"/>
+    </w:pPr>
+  </w:style>
+  <w:style w:type="character" w:customStyle="1" w:styleId="Char0">
+    <w:name w:val="页脚 Char"/>
+    <w:basedOn w:val="a0"/>
+    <w:link w:val="a4"/>
+    <w:uiPriority w:val="99"/>
+    <w:rsid w:val="009C6850"/>
+  </w:style>
 </w:styles>
 </file>
 

--- a/Reports/references.docx
+++ b/Reports/references.docx
@@ -41,15 +41,7 @@
         <w:rPr>
           <w:highlight w:val="yellow"/>
         </w:rPr>
-        <w:t xml:space="preserve">] Tripathy, H. K., Tripathy, B. K., </w:t>
-      </w:r>
-      <w:bookmarkStart w:id="0" w:name="_GoBack"/>
-      <w:bookmarkEnd w:id="0"/>
-      <w:r>
-        <w:rPr>
-          <w:highlight w:val="yellow"/>
-        </w:rPr>
-        <w:t>&amp; Das, P. K. (2008). A Prospective Fuzzy Logic approach to Knowledge-based Navigation of Mobile LEGO-Robot. Journal of Convergence Information Technology, 3(1), 64-70.</w:t>
+        <w:t>] Tripathy, H. K., Tripathy, B. K., &amp; Das, P. K. (2008). A Prospective Fuzzy Logic approach to Knowledge-based Navigation of Mobile LEGO-Robot. Journal of Convergence Information Technology, 3(1), 64-70.</w:t>
       </w:r>
     </w:p>
     <w:p>
@@ -74,10 +66,18 @@
         <w:pStyle w:val="BibItems"/>
       </w:pPr>
       <w:r>
-        <w:t>[5</w:t>
-      </w:r>
-      <w:r>
-        <w:t>] Klaus Finkenzeller. RFID Handboook: Radio-Frequency Identification Fundamentals and Applications. Wiley, New York, 2000.</w:t>
+        <w:t>[</w:t>
+      </w:r>
+      <w:r>
+        <w:t>3</w:t>
+      </w:r>
+      <w:r>
+        <w:t>] Klaus Finkenzeller. R</w:t>
+      </w:r>
+      <w:bookmarkStart w:id="0" w:name="_GoBack"/>
+      <w:bookmarkEnd w:id="0"/>
+      <w:r>
+        <w:t>FID Handboook: Radio-Frequency Identification Fundamentals and Applications. Wiley, New York, 2000.</w:t>
       </w:r>
     </w:p>
     <w:p>
